--- a/Project Reports/Dimenison-Report-2019/Project-Report-October.docx
+++ b/Project Reports/Dimenison-Report-2019/Project-Report-October.docx
@@ -4,7 +4,7 @@
   <w:body>
     <w:p>
       <w:pPr>
-        <w:pStyle w:val="title"/>
+        <w:pStyle w:val="1"/>
         <w:shd w:val="clear" w:color="auto" w:fill="FFFFFF"/>
         <w:spacing w:before="0" w:beforeAutospacing="0" w:after="0" w:afterAutospacing="0"/>
         <w:rPr>
@@ -14,7 +14,6 @@
           <w:color w:val="343434"/>
         </w:rPr>
       </w:pPr>
-      <w:proofErr w:type="gramStart"/>
       <w:r>
         <w:rPr>
           <w:rFonts w:ascii="Arial" w:hAnsi="Arial" w:cs="Arial"/>
@@ -25,20 +24,7 @@
           <w:szCs w:val="60"/>
           <w:shd w:val="clear" w:color="auto" w:fill="FFFFFF"/>
         </w:rPr>
-        <w:t>Dimension(</w:t>
-      </w:r>
-      <w:proofErr w:type="gramEnd"/>
-      <w:r>
-        <w:rPr>
-          <w:rFonts w:ascii="Arial" w:hAnsi="Arial" w:cs="Arial"/>
-          <w:b/>
-          <w:bCs/>
-          <w:color w:val="343434"/>
-          <w:sz w:val="60"/>
-          <w:szCs w:val="60"/>
-          <w:shd w:val="clear" w:color="auto" w:fill="FFFFFF"/>
-        </w:rPr>
-        <w:t>EON) | Progress Report — October 2019</w:t>
+        <w:t>Dimension(EON) | Progress Report — October 2019</w:t>
       </w:r>
     </w:p>
     <w:p>
@@ -107,8 +93,6 @@
           </wp:inline>
         </w:drawing>
       </w:r>
-      <w:bookmarkStart w:id="0" w:name="_GoBack"/>
-      <w:bookmarkEnd w:id="0"/>
     </w:p>
     <w:p>
       <w:pPr>
@@ -147,6 +131,20 @@
         </w:rPr>
         <w:t>Technical Progress</w:t>
       </w:r>
+      <w:bookmarkStart w:id="0" w:name="_GoBack"/>
+      <w:bookmarkEnd w:id="0"/>
+    </w:p>
+    <w:p>
+      <w:pPr>
+        <w:pStyle w:val="a3"/>
+        <w:shd w:val="clear" w:color="auto" w:fill="FFFFFF"/>
+        <w:spacing w:before="0" w:beforeAutospacing="0" w:after="0" w:afterAutospacing="0"/>
+        <w:jc w:val="both"/>
+        <w:rPr>
+          <w:rFonts w:ascii="Arial" w:hAnsi="Arial" w:cs="Arial"/>
+          <w:color w:val="1C1C1C"/>
+        </w:rPr>
+      </w:pPr>
     </w:p>
     <w:p>
       <w:pPr>
@@ -164,9 +162,134 @@
           <w:rStyle w:val="a4"/>
           <w:rFonts w:ascii="微软雅黑" w:eastAsia="微软雅黑" w:hAnsi="微软雅黑" w:cs="Arial" w:hint="eastAsia"/>
           <w:color w:val="3D464D"/>
-          <w:sz w:val="21"/>
-          <w:szCs w:val="21"/>
-        </w:rPr>
+        </w:rPr>
+        <w:t>1. Test work of the internal test-net started</w:t>
+      </w:r>
+    </w:p>
+    <w:p>
+      <w:pPr>
+        <w:pStyle w:val="a3"/>
+        <w:shd w:val="clear" w:color="auto" w:fill="FFFFFF"/>
+        <w:spacing w:before="0" w:beforeAutospacing="0" w:after="0" w:afterAutospacing="0"/>
+        <w:jc w:val="both"/>
+        <w:rPr>
+          <w:rFonts w:ascii="Arial" w:hAnsi="Arial" w:cs="Arial"/>
+          <w:color w:val="1C1C1C"/>
+        </w:rPr>
+      </w:pPr>
+      <w:r>
+        <w:rPr>
+          <w:rFonts w:ascii="微软雅黑" w:eastAsia="微软雅黑" w:hAnsi="微软雅黑" w:cs="Arial" w:hint="eastAsia"/>
+          <w:color w:val="3D464D"/>
+          <w:sz w:val="21"/>
+          <w:szCs w:val="21"/>
+        </w:rPr>
+        <w:t>Code synchronization is completed</w:t>
+      </w:r>
+    </w:p>
+    <w:p>
+      <w:pPr>
+        <w:pStyle w:val="a3"/>
+        <w:shd w:val="clear" w:color="auto" w:fill="FFFFFF"/>
+        <w:spacing w:before="0" w:beforeAutospacing="0" w:after="0" w:afterAutospacing="0"/>
+        <w:jc w:val="both"/>
+        <w:rPr>
+          <w:rFonts w:ascii="Arial" w:hAnsi="Arial" w:cs="Arial"/>
+          <w:color w:val="1C1C1C"/>
+        </w:rPr>
+      </w:pPr>
+      <w:r>
+        <w:rPr>
+          <w:rFonts w:ascii="微软雅黑" w:eastAsia="微软雅黑" w:hAnsi="微软雅黑" w:cs="Arial" w:hint="eastAsia"/>
+          <w:color w:val="3D464D"/>
+          <w:sz w:val="21"/>
+          <w:szCs w:val="21"/>
+        </w:rPr>
+        <w:t>The authentication node permission is obtained</w:t>
+      </w:r>
+    </w:p>
+    <w:p>
+      <w:pPr>
+        <w:pStyle w:val="a3"/>
+        <w:shd w:val="clear" w:color="auto" w:fill="FFFFFF"/>
+        <w:spacing w:before="0" w:beforeAutospacing="0" w:after="0" w:afterAutospacing="0"/>
+        <w:jc w:val="both"/>
+        <w:rPr>
+          <w:rFonts w:ascii="Arial" w:hAnsi="Arial" w:cs="Arial"/>
+          <w:color w:val="1C1C1C"/>
+        </w:rPr>
+      </w:pPr>
+      <w:r>
+        <w:rPr>
+          <w:rFonts w:ascii="微软雅黑" w:eastAsia="微软雅黑" w:hAnsi="微软雅黑" w:cs="Arial" w:hint="eastAsia"/>
+          <w:color w:val="3D464D"/>
+          <w:sz w:val="21"/>
+          <w:szCs w:val="21"/>
+        </w:rPr>
+        <w:t>Create a proposal and apply to become a governance node</w:t>
+      </w:r>
+    </w:p>
+    <w:p>
+      <w:pPr>
+        <w:pStyle w:val="a3"/>
+        <w:shd w:val="clear" w:color="auto" w:fill="FFFFFF"/>
+        <w:spacing w:before="0" w:beforeAutospacing="0" w:after="0" w:afterAutospacing="0"/>
+        <w:jc w:val="both"/>
+        <w:rPr>
+          <w:rFonts w:ascii="Arial" w:hAnsi="Arial" w:cs="Arial"/>
+          <w:color w:val="1C1C1C"/>
+        </w:rPr>
+      </w:pPr>
+      <w:r>
+        <w:rPr>
+          <w:rFonts w:ascii="微软雅黑" w:eastAsia="微软雅黑" w:hAnsi="微软雅黑" w:cs="Arial" w:hint="eastAsia"/>
+          <w:color w:val="3D464D"/>
+          <w:sz w:val="21"/>
+          <w:szCs w:val="21"/>
+        </w:rPr>
+        <w:t>Verify voting and review proposal status</w:t>
+      </w:r>
+    </w:p>
+    <w:p>
+      <w:pPr>
+        <w:pStyle w:val="a3"/>
+        <w:shd w:val="clear" w:color="auto" w:fill="FFFFFF"/>
+        <w:spacing w:before="0" w:beforeAutospacing="0" w:after="0" w:afterAutospacing="0"/>
+        <w:jc w:val="both"/>
+        <w:rPr>
+          <w:rFonts w:ascii="Arial" w:hAnsi="Arial" w:cs="Arial"/>
+          <w:color w:val="1C1C1C"/>
+        </w:rPr>
+      </w:pPr>
+      <w:r>
+        <w:rPr>
+          <w:rFonts w:ascii="微软雅黑" w:eastAsia="微软雅黑" w:hAnsi="微软雅黑" w:cs="Arial" w:hint="eastAsia"/>
+          <w:color w:val="3D464D"/>
+          <w:sz w:val="21"/>
+          <w:szCs w:val="21"/>
+        </w:rPr>
+        <w:t>Execute the proposal, verify the work of the producer node</w:t>
+      </w:r>
+    </w:p>
+    <w:p>
+      <w:pPr>
+        <w:pStyle w:val="a3"/>
+        <w:shd w:val="clear" w:color="auto" w:fill="FFFFFF"/>
+        <w:spacing w:before="0" w:beforeAutospacing="0" w:after="0" w:afterAutospacing="0"/>
+        <w:jc w:val="both"/>
+        <w:rPr>
+          <w:rFonts w:ascii="Arial" w:hAnsi="Arial" w:cs="Arial"/>
+          <w:color w:val="1C1C1C"/>
+        </w:rPr>
+      </w:pPr>
+      <w:r>
+        <w:rPr>
+          <w:rFonts w:ascii="微软雅黑" w:eastAsia="微软雅黑" w:hAnsi="微软雅黑" w:cs="Arial" w:hint="eastAsia"/>
+          <w:color w:val="3D464D"/>
+          <w:sz w:val="21"/>
+          <w:szCs w:val="21"/>
+        </w:rPr>
+        <w:lastRenderedPageBreak/>
         <w:t> </w:t>
       </w:r>
     </w:p>
@@ -187,113 +310,91 @@
           <w:rFonts w:ascii="微软雅黑" w:eastAsia="微软雅黑" w:hAnsi="微软雅黑" w:cs="Arial" w:hint="eastAsia"/>
           <w:color w:val="3D464D"/>
         </w:rPr>
-        <w:t>1. Test work of the internal test-net started</w:t>
-      </w:r>
-    </w:p>
-    <w:p>
-      <w:pPr>
-        <w:pStyle w:val="a3"/>
-        <w:shd w:val="clear" w:color="auto" w:fill="FFFFFF"/>
-        <w:spacing w:before="0" w:beforeAutospacing="0" w:after="0" w:afterAutospacing="0"/>
-        <w:jc w:val="both"/>
-        <w:rPr>
-          <w:rFonts w:ascii="Arial" w:hAnsi="Arial" w:cs="Arial"/>
-          <w:color w:val="1C1C1C"/>
-        </w:rPr>
-      </w:pPr>
-      <w:r>
-        <w:rPr>
-          <w:rFonts w:ascii="微软雅黑" w:eastAsia="微软雅黑" w:hAnsi="微软雅黑" w:cs="Arial" w:hint="eastAsia"/>
-          <w:color w:val="3D464D"/>
-          <w:sz w:val="21"/>
-          <w:szCs w:val="21"/>
-        </w:rPr>
-        <w:t>Code synchronization is completed</w:t>
-      </w:r>
-    </w:p>
-    <w:p>
-      <w:pPr>
-        <w:pStyle w:val="a3"/>
-        <w:shd w:val="clear" w:color="auto" w:fill="FFFFFF"/>
-        <w:spacing w:before="0" w:beforeAutospacing="0" w:after="0" w:afterAutospacing="0"/>
-        <w:jc w:val="both"/>
-        <w:rPr>
-          <w:rFonts w:ascii="Arial" w:hAnsi="Arial" w:cs="Arial"/>
-          <w:color w:val="1C1C1C"/>
-        </w:rPr>
-      </w:pPr>
-      <w:r>
-        <w:rPr>
-          <w:rFonts w:ascii="微软雅黑" w:eastAsia="微软雅黑" w:hAnsi="微软雅黑" w:cs="Arial" w:hint="eastAsia"/>
-          <w:color w:val="3D464D"/>
-          <w:sz w:val="21"/>
-          <w:szCs w:val="21"/>
-        </w:rPr>
-        <w:t>The authentication node permission is obtained</w:t>
-      </w:r>
-    </w:p>
-    <w:p>
-      <w:pPr>
-        <w:pStyle w:val="a3"/>
-        <w:shd w:val="clear" w:color="auto" w:fill="FFFFFF"/>
-        <w:spacing w:before="0" w:beforeAutospacing="0" w:after="0" w:afterAutospacing="0"/>
-        <w:jc w:val="both"/>
-        <w:rPr>
-          <w:rFonts w:ascii="Arial" w:hAnsi="Arial" w:cs="Arial"/>
-          <w:color w:val="1C1C1C"/>
-        </w:rPr>
-      </w:pPr>
-      <w:r>
-        <w:rPr>
-          <w:rFonts w:ascii="微软雅黑" w:eastAsia="微软雅黑" w:hAnsi="微软雅黑" w:cs="Arial" w:hint="eastAsia"/>
-          <w:color w:val="3D464D"/>
-          <w:sz w:val="21"/>
-          <w:szCs w:val="21"/>
-        </w:rPr>
-        <w:t>Create a proposal and apply to become a governance node</w:t>
-      </w:r>
-    </w:p>
-    <w:p>
-      <w:pPr>
-        <w:pStyle w:val="a3"/>
-        <w:shd w:val="clear" w:color="auto" w:fill="FFFFFF"/>
-        <w:spacing w:before="0" w:beforeAutospacing="0" w:after="0" w:afterAutospacing="0"/>
-        <w:jc w:val="both"/>
-        <w:rPr>
-          <w:rFonts w:ascii="Arial" w:hAnsi="Arial" w:cs="Arial"/>
-          <w:color w:val="1C1C1C"/>
-        </w:rPr>
-      </w:pPr>
-      <w:r>
-        <w:rPr>
-          <w:rFonts w:ascii="微软雅黑" w:eastAsia="微软雅黑" w:hAnsi="微软雅黑" w:cs="Arial" w:hint="eastAsia"/>
-          <w:color w:val="3D464D"/>
-          <w:sz w:val="21"/>
-          <w:szCs w:val="21"/>
-        </w:rPr>
-        <w:t>Verify voting and review proposal status</w:t>
-      </w:r>
-    </w:p>
-    <w:p>
-      <w:pPr>
-        <w:pStyle w:val="a3"/>
-        <w:shd w:val="clear" w:color="auto" w:fill="FFFFFF"/>
-        <w:spacing w:before="0" w:beforeAutospacing="0" w:after="0" w:afterAutospacing="0"/>
-        <w:jc w:val="both"/>
-        <w:rPr>
-          <w:rFonts w:ascii="Arial" w:hAnsi="Arial" w:cs="Arial"/>
-          <w:color w:val="1C1C1C"/>
-        </w:rPr>
-      </w:pPr>
-      <w:r>
-        <w:rPr>
-          <w:rFonts w:ascii="微软雅黑" w:eastAsia="微软雅黑" w:hAnsi="微软雅黑" w:cs="Arial" w:hint="eastAsia"/>
-          <w:color w:val="3D464D"/>
-          <w:sz w:val="21"/>
-          <w:szCs w:val="21"/>
-        </w:rPr>
-        <w:lastRenderedPageBreak/>
-        <w:t>Execute the proposal, verify the work of the producer node</w:t>
+        <w:t>2.Dynamic Node is successfully tested on test-net</w:t>
+      </w:r>
+    </w:p>
+    <w:p>
+      <w:pPr>
+        <w:pStyle w:val="a3"/>
+        <w:shd w:val="clear" w:color="auto" w:fill="FFFFFF"/>
+        <w:spacing w:before="0" w:beforeAutospacing="0" w:after="0" w:afterAutospacing="0"/>
+        <w:jc w:val="both"/>
+        <w:rPr>
+          <w:rFonts w:ascii="Arial" w:hAnsi="Arial" w:cs="Arial"/>
+          <w:color w:val="1C1C1C"/>
+        </w:rPr>
+      </w:pPr>
+      <w:r>
+        <w:rPr>
+          <w:rFonts w:ascii="微软雅黑" w:eastAsia="微软雅黑" w:hAnsi="微软雅黑" w:cs="Arial" w:hint="eastAsia"/>
+          <w:color w:val="3D464D"/>
+          <w:sz w:val="21"/>
+          <w:szCs w:val="21"/>
+        </w:rPr>
+        <w:t>Governance node’s proposal application passed</w:t>
+      </w:r>
+    </w:p>
+    <w:p>
+      <w:pPr>
+        <w:pStyle w:val="a3"/>
+        <w:shd w:val="clear" w:color="auto" w:fill="FFFFFF"/>
+        <w:spacing w:before="0" w:beforeAutospacing="0" w:after="0" w:afterAutospacing="0"/>
+        <w:jc w:val="both"/>
+        <w:rPr>
+          <w:rFonts w:ascii="Arial" w:hAnsi="Arial" w:cs="Arial"/>
+          <w:color w:val="1C1C1C"/>
+        </w:rPr>
+      </w:pPr>
+      <w:r>
+        <w:rPr>
+          <w:rFonts w:ascii="微软雅黑" w:eastAsia="微软雅黑" w:hAnsi="微软雅黑" w:cs="Arial" w:hint="eastAsia"/>
+          <w:color w:val="3D464D"/>
+          <w:sz w:val="21"/>
+          <w:szCs w:val="21"/>
+        </w:rPr>
+        <w:t>Verification of the proposal voting process passed</w:t>
+      </w:r>
+    </w:p>
+    <w:p>
+      <w:pPr>
+        <w:pStyle w:val="a3"/>
+        <w:shd w:val="clear" w:color="auto" w:fill="FFFFFF"/>
+        <w:spacing w:before="0" w:beforeAutospacing="0" w:after="0" w:afterAutospacing="0"/>
+        <w:jc w:val="both"/>
+        <w:rPr>
+          <w:rFonts w:ascii="Arial" w:hAnsi="Arial" w:cs="Arial"/>
+          <w:color w:val="1C1C1C"/>
+        </w:rPr>
+      </w:pPr>
+      <w:r>
+        <w:rPr>
+          <w:rFonts w:ascii="微软雅黑" w:eastAsia="微软雅黑" w:hAnsi="微软雅黑" w:cs="Arial" w:hint="eastAsia"/>
+          <w:color w:val="3D464D"/>
+          <w:sz w:val="21"/>
+          <w:szCs w:val="21"/>
+        </w:rPr>
+        <w:t>Verification of the governance node participating in synchronous block production passed</w:t>
+      </w:r>
+    </w:p>
+    <w:p>
+      <w:pPr>
+        <w:pStyle w:val="a3"/>
+        <w:shd w:val="clear" w:color="auto" w:fill="FFFFFF"/>
+        <w:spacing w:before="0" w:beforeAutospacing="0" w:after="0" w:afterAutospacing="0"/>
+        <w:jc w:val="both"/>
+        <w:rPr>
+          <w:rFonts w:ascii="Arial" w:hAnsi="Arial" w:cs="Arial"/>
+          <w:color w:val="1C1C1C"/>
+        </w:rPr>
+      </w:pPr>
+      <w:r>
+        <w:rPr>
+          <w:rFonts w:ascii="微软雅黑" w:eastAsia="微软雅黑" w:hAnsi="微软雅黑" w:cs="Arial" w:hint="eastAsia"/>
+          <w:color w:val="3D464D"/>
+          <w:sz w:val="21"/>
+          <w:szCs w:val="21"/>
+        </w:rPr>
+        <w:t>The proposal to remove the producer node and the execution verification passed</w:t>
       </w:r>
     </w:p>
     <w:p>
@@ -333,127 +434,89 @@
           <w:rStyle w:val="a4"/>
           <w:rFonts w:ascii="微软雅黑" w:eastAsia="微软雅黑" w:hAnsi="微软雅黑" w:cs="Arial" w:hint="eastAsia"/>
           <w:color w:val="3D464D"/>
-        </w:rPr>
-        <w:t>2.Dynamic Node is successfully tested on test-net</w:t>
-      </w:r>
-    </w:p>
-    <w:p>
-      <w:pPr>
-        <w:pStyle w:val="a3"/>
-        <w:shd w:val="clear" w:color="auto" w:fill="FFFFFF"/>
-        <w:spacing w:before="0" w:beforeAutospacing="0" w:after="0" w:afterAutospacing="0"/>
-        <w:jc w:val="both"/>
-        <w:rPr>
-          <w:rFonts w:ascii="Arial" w:hAnsi="Arial" w:cs="Arial"/>
-          <w:color w:val="1C1C1C"/>
-        </w:rPr>
-      </w:pPr>
-      <w:r>
-        <w:rPr>
-          <w:rFonts w:ascii="微软雅黑" w:eastAsia="微软雅黑" w:hAnsi="微软雅黑" w:cs="Arial" w:hint="eastAsia"/>
-          <w:color w:val="3D464D"/>
-          <w:sz w:val="21"/>
-          <w:szCs w:val="21"/>
-        </w:rPr>
-        <w:t>Governance node</w:t>
-      </w:r>
-      <w:proofErr w:type="gramStart"/>
-      <w:r>
-        <w:rPr>
-          <w:rFonts w:ascii="微软雅黑" w:eastAsia="微软雅黑" w:hAnsi="微软雅黑" w:cs="Arial" w:hint="eastAsia"/>
-          <w:color w:val="3D464D"/>
-          <w:sz w:val="21"/>
-          <w:szCs w:val="21"/>
-        </w:rPr>
-        <w:t>’</w:t>
-      </w:r>
-      <w:proofErr w:type="gramEnd"/>
-      <w:r>
-        <w:rPr>
-          <w:rFonts w:ascii="微软雅黑" w:eastAsia="微软雅黑" w:hAnsi="微软雅黑" w:cs="Arial" w:hint="eastAsia"/>
-          <w:color w:val="3D464D"/>
-          <w:sz w:val="21"/>
-          <w:szCs w:val="21"/>
-        </w:rPr>
-        <w:t>s proposal application passed</w:t>
-      </w:r>
-    </w:p>
-    <w:p>
-      <w:pPr>
-        <w:pStyle w:val="a3"/>
-        <w:shd w:val="clear" w:color="auto" w:fill="FFFFFF"/>
-        <w:spacing w:before="0" w:beforeAutospacing="0" w:after="0" w:afterAutospacing="0"/>
-        <w:jc w:val="both"/>
-        <w:rPr>
-          <w:rFonts w:ascii="Arial" w:hAnsi="Arial" w:cs="Arial"/>
-          <w:color w:val="1C1C1C"/>
-        </w:rPr>
-      </w:pPr>
-      <w:r>
-        <w:rPr>
-          <w:rFonts w:ascii="微软雅黑" w:eastAsia="微软雅黑" w:hAnsi="微软雅黑" w:cs="Arial" w:hint="eastAsia"/>
-          <w:color w:val="3D464D"/>
-          <w:sz w:val="21"/>
-          <w:szCs w:val="21"/>
-        </w:rPr>
-        <w:t>Verification of the proposal voting process passed</w:t>
-      </w:r>
-    </w:p>
-    <w:p>
-      <w:pPr>
-        <w:pStyle w:val="a3"/>
-        <w:shd w:val="clear" w:color="auto" w:fill="FFFFFF"/>
-        <w:spacing w:before="0" w:beforeAutospacing="0" w:after="0" w:afterAutospacing="0"/>
-        <w:jc w:val="both"/>
-        <w:rPr>
-          <w:rFonts w:ascii="Arial" w:hAnsi="Arial" w:cs="Arial"/>
-          <w:color w:val="1C1C1C"/>
-        </w:rPr>
-      </w:pPr>
-      <w:r>
-        <w:rPr>
-          <w:rFonts w:ascii="微软雅黑" w:eastAsia="微软雅黑" w:hAnsi="微软雅黑" w:cs="Arial" w:hint="eastAsia"/>
-          <w:color w:val="3D464D"/>
-          <w:sz w:val="21"/>
-          <w:szCs w:val="21"/>
-        </w:rPr>
-        <w:t>Verification of the governance node participating in synchronous block production passed</w:t>
-      </w:r>
-    </w:p>
-    <w:p>
-      <w:pPr>
-        <w:pStyle w:val="a3"/>
-        <w:shd w:val="clear" w:color="auto" w:fill="FFFFFF"/>
-        <w:spacing w:before="0" w:beforeAutospacing="0" w:after="0" w:afterAutospacing="0"/>
-        <w:jc w:val="both"/>
-        <w:rPr>
-          <w:rFonts w:ascii="Arial" w:hAnsi="Arial" w:cs="Arial"/>
-          <w:color w:val="1C1C1C"/>
-        </w:rPr>
-      </w:pPr>
-      <w:r>
-        <w:rPr>
-          <w:rFonts w:ascii="微软雅黑" w:eastAsia="微软雅黑" w:hAnsi="微软雅黑" w:cs="Arial" w:hint="eastAsia"/>
-          <w:color w:val="3D464D"/>
-          <w:sz w:val="21"/>
-          <w:szCs w:val="21"/>
-        </w:rPr>
-        <w:t>The proposal to remove the producer node and the execution verification passed</w:t>
-      </w:r>
-    </w:p>
-    <w:p>
-      <w:pPr>
-        <w:pStyle w:val="a3"/>
-        <w:shd w:val="clear" w:color="auto" w:fill="FFFFFF"/>
-        <w:spacing w:before="0" w:beforeAutospacing="0" w:after="0" w:afterAutospacing="0"/>
-        <w:jc w:val="both"/>
-        <w:rPr>
-          <w:rFonts w:ascii="Arial" w:hAnsi="Arial" w:cs="Arial"/>
-          <w:color w:val="1C1C1C"/>
-        </w:rPr>
-      </w:pPr>
-      <w:r>
-        <w:rPr>
+          <w:sz w:val="21"/>
+          <w:szCs w:val="21"/>
+        </w:rPr>
+        <w:t>3.ConsensusX framework completed</w:t>
+      </w:r>
+    </w:p>
+    <w:p>
+      <w:pPr>
+        <w:pStyle w:val="a3"/>
+        <w:shd w:val="clear" w:color="auto" w:fill="FFFFFF"/>
+        <w:spacing w:before="0" w:beforeAutospacing="0" w:after="0" w:afterAutospacing="0"/>
+        <w:jc w:val="both"/>
+        <w:rPr>
+          <w:rFonts w:ascii="Arial" w:hAnsi="Arial" w:cs="Arial"/>
+          <w:color w:val="1C1C1C"/>
+        </w:rPr>
+      </w:pPr>
+      <w:r>
+        <w:rPr>
+          <w:rFonts w:ascii="微软雅黑" w:eastAsia="微软雅黑" w:hAnsi="微软雅黑" w:cs="Arial" w:hint="eastAsia"/>
+          <w:color w:val="3D464D"/>
+          <w:sz w:val="21"/>
+          <w:szCs w:val="21"/>
+        </w:rPr>
+        <w:t>ConsensusX framework loaded pre-made algorithms and performed joint debugging of customize algorithms</w:t>
+      </w:r>
+    </w:p>
+    <w:p>
+      <w:pPr>
+        <w:pStyle w:val="a3"/>
+        <w:shd w:val="clear" w:color="auto" w:fill="FFFFFF"/>
+        <w:spacing w:before="0" w:beforeAutospacing="0" w:after="0" w:afterAutospacing="0"/>
+        <w:jc w:val="both"/>
+        <w:rPr>
+          <w:rFonts w:ascii="Arial" w:hAnsi="Arial" w:cs="Arial"/>
+          <w:color w:val="1C1C1C"/>
+        </w:rPr>
+      </w:pPr>
+      <w:r>
+        <w:rPr>
+          <w:rFonts w:ascii="微软雅黑" w:eastAsia="微软雅黑" w:hAnsi="微软雅黑" w:cs="Arial" w:hint="eastAsia"/>
+          <w:color w:val="3D464D"/>
+          <w:sz w:val="21"/>
+          <w:szCs w:val="21"/>
+        </w:rPr>
+        <w:t>Modify BUG and optimize interface performance</w:t>
+      </w:r>
+    </w:p>
+    <w:p>
+      <w:pPr>
+        <w:pStyle w:val="a3"/>
+        <w:shd w:val="clear" w:color="auto" w:fill="FFFFFF"/>
+        <w:spacing w:before="0" w:beforeAutospacing="0" w:after="0" w:afterAutospacing="0"/>
+        <w:jc w:val="both"/>
+        <w:rPr>
+          <w:rFonts w:ascii="Arial" w:hAnsi="Arial" w:cs="Arial"/>
+          <w:color w:val="1C1C1C"/>
+        </w:rPr>
+      </w:pPr>
+      <w:r>
+        <w:rPr>
+          <w:rFonts w:ascii="微软雅黑" w:eastAsia="微软雅黑" w:hAnsi="微软雅黑" w:cs="Arial" w:hint="eastAsia"/>
+          <w:color w:val="3D464D"/>
+          <w:sz w:val="21"/>
+          <w:szCs w:val="21"/>
+        </w:rPr>
+        <w:t>ConsensusX framework loaded internal test-net</w:t>
+      </w:r>
+    </w:p>
+    <w:p>
+      <w:pPr>
+        <w:pStyle w:val="a3"/>
+        <w:shd w:val="clear" w:color="auto" w:fill="FFFFFF"/>
+        <w:spacing w:before="0" w:beforeAutospacing="0" w:after="0" w:afterAutospacing="0"/>
+        <w:jc w:val="both"/>
+        <w:rPr>
+          <w:rFonts w:ascii="Arial" w:hAnsi="Arial" w:cs="Arial"/>
+          <w:color w:val="1C1C1C"/>
+        </w:rPr>
+      </w:pPr>
+      <w:r>
+        <w:rPr>
+          <w:rStyle w:val="a4"/>
           <w:rFonts w:ascii="微软雅黑" w:eastAsia="微软雅黑" w:hAnsi="微软雅黑" w:cs="Arial" w:hint="eastAsia"/>
           <w:color w:val="3D464D"/>
           <w:sz w:val="21"/>
@@ -481,219 +544,28 @@
           <w:sz w:val="21"/>
           <w:szCs w:val="21"/>
         </w:rPr>
-        <w:t>3.ConsensusX framework completed</w:t>
-      </w:r>
-    </w:p>
-    <w:p>
-      <w:pPr>
-        <w:pStyle w:val="a3"/>
-        <w:shd w:val="clear" w:color="auto" w:fill="FFFFFF"/>
-        <w:spacing w:before="0" w:beforeAutospacing="0" w:after="0" w:afterAutospacing="0"/>
-        <w:jc w:val="both"/>
-        <w:rPr>
-          <w:rFonts w:ascii="Arial" w:hAnsi="Arial" w:cs="Arial"/>
-          <w:color w:val="1C1C1C"/>
-        </w:rPr>
-      </w:pPr>
-      <w:proofErr w:type="spellStart"/>
-      <w:r>
-        <w:rPr>
-          <w:rFonts w:ascii="微软雅黑" w:eastAsia="微软雅黑" w:hAnsi="微软雅黑" w:cs="Arial" w:hint="eastAsia"/>
-          <w:color w:val="3D464D"/>
-          <w:sz w:val="21"/>
-          <w:szCs w:val="21"/>
-        </w:rPr>
-        <w:t>ConsensusX</w:t>
-      </w:r>
-      <w:proofErr w:type="spellEnd"/>
-      <w:r>
-        <w:rPr>
-          <w:rFonts w:ascii="微软雅黑" w:eastAsia="微软雅黑" w:hAnsi="微软雅黑" w:cs="Arial" w:hint="eastAsia"/>
-          <w:color w:val="3D464D"/>
-          <w:sz w:val="21"/>
-          <w:szCs w:val="21"/>
-        </w:rPr>
-        <w:t xml:space="preserve"> framework loaded pre-made algorithms and performed joint debugging of customize algorithms</w:t>
-      </w:r>
-    </w:p>
-    <w:p>
-      <w:pPr>
-        <w:pStyle w:val="a3"/>
-        <w:shd w:val="clear" w:color="auto" w:fill="FFFFFF"/>
-        <w:spacing w:before="0" w:beforeAutospacing="0" w:after="0" w:afterAutospacing="0"/>
-        <w:jc w:val="both"/>
-        <w:rPr>
-          <w:rFonts w:ascii="Arial" w:hAnsi="Arial" w:cs="Arial"/>
-          <w:color w:val="1C1C1C"/>
-        </w:rPr>
-      </w:pPr>
-      <w:r>
-        <w:rPr>
-          <w:rFonts w:ascii="微软雅黑" w:eastAsia="微软雅黑" w:hAnsi="微软雅黑" w:cs="Arial" w:hint="eastAsia"/>
-          <w:color w:val="3D464D"/>
-          <w:sz w:val="21"/>
-          <w:szCs w:val="21"/>
-        </w:rPr>
-        <w:t>Modify BUG and optimize interface performance</w:t>
-      </w:r>
-    </w:p>
-    <w:p>
-      <w:pPr>
-        <w:pStyle w:val="a3"/>
-        <w:shd w:val="clear" w:color="auto" w:fill="FFFFFF"/>
-        <w:spacing w:before="0" w:beforeAutospacing="0" w:after="0" w:afterAutospacing="0"/>
-        <w:jc w:val="both"/>
-        <w:rPr>
-          <w:rFonts w:ascii="Arial" w:hAnsi="Arial" w:cs="Arial"/>
-          <w:color w:val="1C1C1C"/>
-        </w:rPr>
-      </w:pPr>
-      <w:proofErr w:type="spellStart"/>
-      <w:r>
-        <w:rPr>
-          <w:rFonts w:ascii="微软雅黑" w:eastAsia="微软雅黑" w:hAnsi="微软雅黑" w:cs="Arial" w:hint="eastAsia"/>
-          <w:color w:val="3D464D"/>
-          <w:sz w:val="21"/>
-          <w:szCs w:val="21"/>
-        </w:rPr>
-        <w:t>ConsensusX</w:t>
-      </w:r>
-      <w:proofErr w:type="spellEnd"/>
-      <w:r>
-        <w:rPr>
-          <w:rFonts w:ascii="微软雅黑" w:eastAsia="微软雅黑" w:hAnsi="微软雅黑" w:cs="Arial" w:hint="eastAsia"/>
-          <w:color w:val="3D464D"/>
-          <w:sz w:val="21"/>
-          <w:szCs w:val="21"/>
-        </w:rPr>
-        <w:t xml:space="preserve"> framework loaded internal test-net</w:t>
-      </w:r>
-    </w:p>
-    <w:p>
-      <w:pPr>
-        <w:pStyle w:val="a3"/>
-        <w:shd w:val="clear" w:color="auto" w:fill="FFFFFF"/>
-        <w:spacing w:before="0" w:beforeAutospacing="0" w:after="0" w:afterAutospacing="0"/>
-        <w:jc w:val="both"/>
-        <w:rPr>
-          <w:rFonts w:ascii="Arial" w:hAnsi="Arial" w:cs="Arial"/>
-          <w:color w:val="1C1C1C"/>
-        </w:rPr>
-      </w:pPr>
-      <w:r>
-        <w:rPr>
-          <w:rStyle w:val="a4"/>
-          <w:rFonts w:ascii="微软雅黑" w:eastAsia="微软雅黑" w:hAnsi="微软雅黑" w:cs="Arial" w:hint="eastAsia"/>
-          <w:color w:val="3D464D"/>
-          <w:sz w:val="21"/>
-          <w:szCs w:val="21"/>
-        </w:rPr>
-        <w:t> </w:t>
-      </w:r>
-    </w:p>
-    <w:p>
-      <w:pPr>
-        <w:pStyle w:val="a3"/>
-        <w:shd w:val="clear" w:color="auto" w:fill="FFFFFF"/>
-        <w:spacing w:before="0" w:beforeAutospacing="0" w:after="0" w:afterAutospacing="0"/>
-        <w:jc w:val="both"/>
-        <w:rPr>
-          <w:rFonts w:ascii="Arial" w:hAnsi="Arial" w:cs="Arial"/>
-          <w:color w:val="1C1C1C"/>
-        </w:rPr>
-      </w:pPr>
-      <w:r>
-        <w:rPr>
-          <w:rStyle w:val="a4"/>
-          <w:rFonts w:ascii="微软雅黑" w:eastAsia="微软雅黑" w:hAnsi="微软雅黑" w:cs="Arial" w:hint="eastAsia"/>
-          <w:color w:val="3D464D"/>
-          <w:sz w:val="21"/>
-          <w:szCs w:val="21"/>
-        </w:rPr>
-        <w:t xml:space="preserve">4 </w:t>
-      </w:r>
-      <w:proofErr w:type="spellStart"/>
-      <w:r>
-        <w:rPr>
-          <w:rStyle w:val="a4"/>
-          <w:rFonts w:ascii="微软雅黑" w:eastAsia="微软雅黑" w:hAnsi="微软雅黑" w:cs="Arial" w:hint="eastAsia"/>
-          <w:color w:val="3D464D"/>
-          <w:sz w:val="21"/>
-          <w:szCs w:val="21"/>
-        </w:rPr>
-        <w:t>HPoS</w:t>
-      </w:r>
-      <w:proofErr w:type="spellEnd"/>
-      <w:r>
-        <w:rPr>
-          <w:rStyle w:val="a4"/>
-          <w:rFonts w:ascii="微软雅黑" w:eastAsia="微软雅黑" w:hAnsi="微软雅黑" w:cs="Arial" w:hint="eastAsia"/>
-          <w:color w:val="3D464D"/>
-          <w:sz w:val="21"/>
-          <w:szCs w:val="21"/>
-        </w:rPr>
-        <w:t xml:space="preserve"> algorithm is basically completed, ready to start self-test</w:t>
-      </w:r>
-    </w:p>
-    <w:p>
-      <w:pPr>
-        <w:pStyle w:val="a3"/>
-        <w:shd w:val="clear" w:color="auto" w:fill="FFFFFF"/>
-        <w:spacing w:before="0" w:beforeAutospacing="0" w:after="0" w:afterAutospacing="0"/>
-        <w:jc w:val="both"/>
-        <w:rPr>
-          <w:rFonts w:ascii="Arial" w:hAnsi="Arial" w:cs="Arial"/>
-          <w:color w:val="1C1C1C"/>
-        </w:rPr>
-      </w:pPr>
-      <w:r>
-        <w:rPr>
-          <w:rFonts w:ascii="微软雅黑" w:eastAsia="微软雅黑" w:hAnsi="微软雅黑" w:cs="Arial" w:hint="eastAsia"/>
-          <w:color w:val="3D464D"/>
-          <w:sz w:val="21"/>
-          <w:szCs w:val="21"/>
-        </w:rPr>
-        <w:t xml:space="preserve">Pre-research on </w:t>
-      </w:r>
-      <w:proofErr w:type="spellStart"/>
-      <w:r>
-        <w:rPr>
-          <w:rFonts w:ascii="微软雅黑" w:eastAsia="微软雅黑" w:hAnsi="微软雅黑" w:cs="Arial" w:hint="eastAsia"/>
-          <w:color w:val="3D464D"/>
-          <w:sz w:val="21"/>
-          <w:szCs w:val="21"/>
-        </w:rPr>
-        <w:t>HPoS</w:t>
-      </w:r>
-      <w:proofErr w:type="spellEnd"/>
-      <w:r>
-        <w:rPr>
-          <w:rFonts w:ascii="微软雅黑" w:eastAsia="微软雅黑" w:hAnsi="微软雅黑" w:cs="Arial" w:hint="eastAsia"/>
-          <w:color w:val="3D464D"/>
-          <w:sz w:val="21"/>
-          <w:szCs w:val="21"/>
-        </w:rPr>
-        <w:t xml:space="preserve">-R algorithm based on </w:t>
-      </w:r>
-      <w:proofErr w:type="spellStart"/>
-      <w:r>
-        <w:rPr>
-          <w:rFonts w:ascii="微软雅黑" w:eastAsia="微软雅黑" w:hAnsi="微软雅黑" w:cs="Arial" w:hint="eastAsia"/>
-          <w:color w:val="3D464D"/>
-          <w:sz w:val="21"/>
-          <w:szCs w:val="21"/>
-        </w:rPr>
-        <w:t>HotStuff</w:t>
-      </w:r>
-      <w:proofErr w:type="spellEnd"/>
-      <w:r>
-        <w:rPr>
-          <w:rFonts w:ascii="微软雅黑" w:eastAsia="微软雅黑" w:hAnsi="微软雅黑" w:cs="Arial" w:hint="eastAsia"/>
-          <w:color w:val="3D464D"/>
-          <w:sz w:val="21"/>
-          <w:szCs w:val="21"/>
-        </w:rPr>
-        <w:t xml:space="preserve"> is completed</w:t>
+        <w:t>4 HPoS algorithm is basically completed, ready to start self-test</w:t>
+      </w:r>
+    </w:p>
+    <w:p>
+      <w:pPr>
+        <w:pStyle w:val="a3"/>
+        <w:shd w:val="clear" w:color="auto" w:fill="FFFFFF"/>
+        <w:spacing w:before="0" w:beforeAutospacing="0" w:after="0" w:afterAutospacing="0"/>
+        <w:jc w:val="both"/>
+        <w:rPr>
+          <w:rFonts w:ascii="Arial" w:hAnsi="Arial" w:cs="Arial"/>
+          <w:color w:val="1C1C1C"/>
+        </w:rPr>
+      </w:pPr>
+      <w:r>
+        <w:rPr>
+          <w:rFonts w:ascii="微软雅黑" w:eastAsia="微软雅黑" w:hAnsi="微软雅黑" w:cs="Arial" w:hint="eastAsia"/>
+          <w:color w:val="3D464D"/>
+          <w:sz w:val="21"/>
+          <w:szCs w:val="21"/>
+        </w:rPr>
+        <w:t>Pre-research on HPoS-R algorithm based on HotStuff is completed</w:t>
       </w:r>
     </w:p>
     <w:p>
@@ -1005,6 +877,7 @@
     <w:lsdException w:name="HTML Sample" w:semiHidden="1" w:unhideWhenUsed="1"/>
     <w:lsdException w:name="HTML Typewriter" w:semiHidden="1" w:unhideWhenUsed="1"/>
     <w:lsdException w:name="HTML Variable" w:semiHidden="1" w:unhideWhenUsed="1"/>
+    <w:lsdException w:name="Normal Table" w:semiHidden="1" w:unhideWhenUsed="1"/>
     <w:lsdException w:name="annotation subject" w:semiHidden="1" w:unhideWhenUsed="1"/>
     <w:lsdException w:name="No List" w:semiHidden="1" w:unhideWhenUsed="1"/>
     <w:lsdException w:name="Outline List 1" w:semiHidden="1" w:unhideWhenUsed="1"/>
@@ -1051,8 +924,10 @@
     <w:lsdException w:name="Table Subtle 2" w:semiHidden="1" w:unhideWhenUsed="1"/>
     <w:lsdException w:name="Table Web 1" w:semiHidden="1" w:unhideWhenUsed="1"/>
     <w:lsdException w:name="Table Web 2" w:semiHidden="1" w:unhideWhenUsed="1"/>
+    <w:lsdException w:name="Table Web 3" w:semiHidden="1" w:unhideWhenUsed="1"/>
     <w:lsdException w:name="Balloon Text" w:semiHidden="1" w:unhideWhenUsed="1"/>
     <w:lsdException w:name="Table Grid" w:uiPriority="39"/>
+    <w:lsdException w:name="Table Theme" w:semiHidden="1" w:unhideWhenUsed="1"/>
     <w:lsdException w:name="Placeholder Text" w:semiHidden="1"/>
     <w:lsdException w:name="No Spacing" w:uiPriority="1" w:qFormat="1"/>
     <w:lsdException w:name="Light Shading" w:uiPriority="60"/>
@@ -1309,8 +1184,8 @@
     <w:semiHidden/>
     <w:unhideWhenUsed/>
   </w:style>
-  <w:style w:type="paragraph" w:customStyle="1" w:styleId="title">
-    <w:name w:val="title"/>
+  <w:style w:type="paragraph" w:customStyle="1" w:styleId="1">
+    <w:name w:val="标题1"/>
     <w:basedOn w:val="a"/>
     <w:rsid w:val="00C324E5"/>
     <w:pPr>
@@ -1325,8 +1200,8 @@
       <w:szCs w:val="24"/>
     </w:rPr>
   </w:style>
-  <w:style w:type="paragraph" w:customStyle="1" w:styleId="date">
-    <w:name w:val="date"/>
+  <w:style w:type="paragraph" w:customStyle="1" w:styleId="10">
+    <w:name w:val="日期1"/>
     <w:basedOn w:val="a"/>
     <w:rsid w:val="00C324E5"/>
     <w:pPr>
